--- a/Test_BP/Fol_2k_files_500(2)/es-ES/file 500_2 - Copy (81).docx
+++ b/Test_BP/Fol_2k_files_500(2)/es-ES/file 500_2 - Copy (81).docx
@@ -1,7 +1,7 @@
 
 <file path=word/document.xml><?xml version="1.0" encoding="utf-8"?>
 <w:document xmlns:wpc="http://schemas.microsoft.com/office/word/2010/wordprocessingCanvas" xmlns:cx="http://schemas.microsoft.com/office/drawing/2014/chartex" xmlns:cx1="http://schemas.microsoft.com/office/drawing/2015/9/8/chartex" xmlns:cx2="http://schemas.microsoft.com/office/drawing/2015/10/21/chartex" xmlns:cx3="http://schemas.microsoft.com/office/drawing/2016/5/9/chartex" xmlns:cx4="http://schemas.microsoft.com/office/drawing/2016/5/10/chartex" xmlns:cx5="http://schemas.microsoft.com/office/drawing/2016/5/11/chartex" xmlns:mc="http://schemas.openxmlformats.org/markup-compatibility/2006" xmlns:o="urn:schemas-microsoft-com:office:office" xmlns:r="http://schemas.openxmlformats.org/officeDocument/2006/relationships" xmlns:m="http://schemas.openxmlformats.org/officeDocument/2006/math" xmlns:v="urn:schemas-microsoft-com:vml" xmlns:wp14="http://schemas.microsoft.com/office/word/2010/wordprocessingDrawing" xmlns:wp="http://schemas.openxmlformats.org/drawingml/2006/wordprocessingDrawing" xmlns:w10="urn:schemas-microsoft-com:office:word" xmlns:w="http://schemas.openxmlformats.org/wordprocessingml/2006/main" xmlns:w14="http://schemas.microsoft.com/office/word/2010/wordml" xmlns:w15="http://schemas.microsoft.com/office/word/2012/wordml" xmlns:wne="http://schemas.microsoft.com/office/word/2006/wordml" xmlns:wpg="http://schemas.microsoft.com/office/word/2010/wordprocessingGroup" xmlns:wpi="http://schemas.microsoft.com/office/word/2010/wordprocessingInk" xmlns:wps="http://schemas.microsoft.com/office/word/2010/wordprocessingShape" mc:Ignorable="w14 w15 wp14">
-  <!-- Generated by Aspose.Words for Java 20.12.0 -->
+  <!-- Generated by Aspose.Words for Java 21.10.0 -->
   <w:body>
     <w:p>
       <w:pPr>
@@ -35,44 +35,44 @@
           <w:highlight w:val="none"/>
           <w:u w:val="none" w:color="auto"/>
           <w:effect w:val="none"/>
-          <w:bdr w:val="nil"/>
-          <w:shd w:val="clear" w:color="auto" w:fill="auto"/>
-          <w:vertAlign w:val="baseline"/>
-          <w:rtl w:val="0"/>
-          <w:cs w:val="0"/>
-          <w:lang w:val="es-ES" w:eastAsia="zh-TW" w:bidi="ar-SA"/>
-        </w:rPr>
-        <w:t>t êêxcêêpt tôò sôò têêmpêêr mùütùüäàl täàstêês môòthêêr.</w:t>
-      </w:r>
-      <w:r>
-        <w:rPr>
-          <w:rStyle w:val="DefaultParagraphFont"/>
-          <w:rFonts w:ascii="Calibri" w:eastAsia="Calibri" w:hAnsi="Calibri" w:cs="Calibri"/>
-          <w:b w:val="0"/>
-          <w:bCs w:val="0"/>
-          <w:i w:val="0"/>
-          <w:iCs w:val="0"/>
-          <w:caps w:val="0"/>
-          <w:smallCaps w:val="0"/>
-          <w:strike w:val="0"/>
-          <w:dstrike w:val="0"/>
-          <w:outline w:val="0"/>
-          <w:shadow w:val="0"/>
-          <w:emboss w:val="0"/>
-          <w:imprint w:val="0"/>
-          <w:noProof w:val="0"/>
-          <w:vanish w:val="0"/>
-          <w:color w:val="auto"/>
-          <w:spacing w:val="0"/>
-          <w:w w:val="100"/>
-          <w:kern w:val="0"/>
-          <w:position w:val="0"/>
-          <w:sz w:val="22"/>
-          <w:szCs w:val="22"/>
-          <w:highlight w:val="none"/>
-          <w:u w:val="none" w:color="auto"/>
-          <w:effect w:val="none"/>
-          <w:bdr w:val="nil"/>
+          <w:bdr w:val="none" w:sz="0" w:space="0" w:color="auto"/>
+          <w:shd w:val="clear" w:color="auto" w:fill="auto"/>
+          <w:vertAlign w:val="baseline"/>
+          <w:rtl w:val="0"/>
+          <w:cs w:val="0"/>
+          <w:lang w:val="es-ES" w:eastAsia="zh-TW" w:bidi="ar-SA"/>
+        </w:rPr>
+        <w:t>t ëëxcëëpt tõö sõö tëëmpëër múútúúââl tââstëës mõöthëër.</w:t>
+      </w:r>
+      <w:r>
+        <w:rPr>
+          <w:rStyle w:val="DefaultParagraphFont"/>
+          <w:rFonts w:ascii="Calibri" w:eastAsia="Calibri" w:hAnsi="Calibri" w:cs="Calibri"/>
+          <w:b w:val="0"/>
+          <w:bCs w:val="0"/>
+          <w:i w:val="0"/>
+          <w:iCs w:val="0"/>
+          <w:caps w:val="0"/>
+          <w:smallCaps w:val="0"/>
+          <w:strike w:val="0"/>
+          <w:dstrike w:val="0"/>
+          <w:outline w:val="0"/>
+          <w:shadow w:val="0"/>
+          <w:emboss w:val="0"/>
+          <w:imprint w:val="0"/>
+          <w:noProof w:val="0"/>
+          <w:vanish w:val="0"/>
+          <w:color w:val="auto"/>
+          <w:spacing w:val="0"/>
+          <w:w w:val="100"/>
+          <w:kern w:val="0"/>
+          <w:position w:val="0"/>
+          <w:sz w:val="22"/>
+          <w:szCs w:val="22"/>
+          <w:highlight w:val="none"/>
+          <w:u w:val="none" w:color="auto"/>
+          <w:effect w:val="none"/>
+          <w:bdr w:val="none" w:sz="0" w:space="0" w:color="auto"/>
           <w:shd w:val="clear" w:color="auto" w:fill="auto"/>
           <w:vertAlign w:val="baseline"/>
           <w:rtl w:val="0"/>
@@ -109,44 +109,44 @@
           <w:highlight w:val="none"/>
           <w:u w:val="none" w:color="auto"/>
           <w:effect w:val="none"/>
-          <w:bdr w:val="nil"/>
-          <w:shd w:val="clear" w:color="auto" w:fill="auto"/>
-          <w:vertAlign w:val="baseline"/>
-          <w:rtl w:val="0"/>
-          <w:cs w:val="0"/>
-          <w:lang w:val="es-ES" w:eastAsia="zh-TW" w:bidi="ar-SA"/>
-        </w:rPr>
-        <w:t>Întèèrèèstèèd cýùltíïvåâtèèd íïts cóóntíïnýùíïng nóów yèèt åârèè.</w:t>
-      </w:r>
-      <w:r>
-        <w:rPr>
-          <w:rStyle w:val="DefaultParagraphFont"/>
-          <w:rFonts w:ascii="Calibri" w:eastAsia="Calibri" w:hAnsi="Calibri" w:cs="Calibri"/>
-          <w:b w:val="0"/>
-          <w:bCs w:val="0"/>
-          <w:i w:val="0"/>
-          <w:iCs w:val="0"/>
-          <w:caps w:val="0"/>
-          <w:smallCaps w:val="0"/>
-          <w:strike w:val="0"/>
-          <w:dstrike w:val="0"/>
-          <w:outline w:val="0"/>
-          <w:shadow w:val="0"/>
-          <w:emboss w:val="0"/>
-          <w:imprint w:val="0"/>
-          <w:noProof w:val="0"/>
-          <w:vanish w:val="0"/>
-          <w:color w:val="auto"/>
-          <w:spacing w:val="0"/>
-          <w:w w:val="100"/>
-          <w:kern w:val="0"/>
-          <w:position w:val="0"/>
-          <w:sz w:val="22"/>
-          <w:szCs w:val="22"/>
-          <w:highlight w:val="none"/>
-          <w:u w:val="none" w:color="auto"/>
-          <w:effect w:val="none"/>
-          <w:bdr w:val="nil"/>
+          <w:bdr w:val="none" w:sz="0" w:space="0" w:color="auto"/>
+          <w:shd w:val="clear" w:color="auto" w:fill="auto"/>
+          <w:vertAlign w:val="baseline"/>
+          <w:rtl w:val="0"/>
+          <w:cs w:val="0"/>
+          <w:lang w:val="es-ES" w:eastAsia="zh-TW" w:bidi="ar-SA"/>
+        </w:rPr>
+        <w:t>Íntêérêéstêéd cúùltîîvâåtêéd îîts cöóntîînúùîîng nöów yêét âårêé.</w:t>
+      </w:r>
+      <w:r>
+        <w:rPr>
+          <w:rStyle w:val="DefaultParagraphFont"/>
+          <w:rFonts w:ascii="Calibri" w:eastAsia="Calibri" w:hAnsi="Calibri" w:cs="Calibri"/>
+          <w:b w:val="0"/>
+          <w:bCs w:val="0"/>
+          <w:i w:val="0"/>
+          <w:iCs w:val="0"/>
+          <w:caps w:val="0"/>
+          <w:smallCaps w:val="0"/>
+          <w:strike w:val="0"/>
+          <w:dstrike w:val="0"/>
+          <w:outline w:val="0"/>
+          <w:shadow w:val="0"/>
+          <w:emboss w:val="0"/>
+          <w:imprint w:val="0"/>
+          <w:noProof w:val="0"/>
+          <w:vanish w:val="0"/>
+          <w:color w:val="auto"/>
+          <w:spacing w:val="0"/>
+          <w:w w:val="100"/>
+          <w:kern w:val="0"/>
+          <w:position w:val="0"/>
+          <w:sz w:val="22"/>
+          <w:szCs w:val="22"/>
+          <w:highlight w:val="none"/>
+          <w:u w:val="none" w:color="auto"/>
+          <w:effect w:val="none"/>
+          <w:bdr w:val="none" w:sz="0" w:space="0" w:color="auto"/>
           <w:shd w:val="clear" w:color="auto" w:fill="auto"/>
           <w:vertAlign w:val="baseline"/>
           <w:rtl w:val="0"/>
@@ -183,44 +183,44 @@
           <w:highlight w:val="none"/>
           <w:u w:val="none" w:color="auto"/>
           <w:effect w:val="none"/>
-          <w:bdr w:val="nil"/>
-          <w:shd w:val="clear" w:color="auto" w:fill="auto"/>
-          <w:vertAlign w:val="baseline"/>
-          <w:rtl w:val="0"/>
-          <w:cs w:val="0"/>
-          <w:lang w:val="es-ES" w:eastAsia="zh-TW" w:bidi="ar-SA"/>
-        </w:rPr>
-        <w:t>Õùüt îïntëérëéstëéd àâccëéptàâncëé òóùür pàârtîïàâlîïty àâffròóntîïng ùünplëéàâsàânt why àâdd.</w:t>
-      </w:r>
-      <w:r>
-        <w:rPr>
-          <w:rStyle w:val="DefaultParagraphFont"/>
-          <w:rFonts w:ascii="Calibri" w:eastAsia="Calibri" w:hAnsi="Calibri" w:cs="Calibri"/>
-          <w:b w:val="0"/>
-          <w:bCs w:val="0"/>
-          <w:i w:val="0"/>
-          <w:iCs w:val="0"/>
-          <w:caps w:val="0"/>
-          <w:smallCaps w:val="0"/>
-          <w:strike w:val="0"/>
-          <w:dstrike w:val="0"/>
-          <w:outline w:val="0"/>
-          <w:shadow w:val="0"/>
-          <w:emboss w:val="0"/>
-          <w:imprint w:val="0"/>
-          <w:noProof w:val="0"/>
-          <w:vanish w:val="0"/>
-          <w:color w:val="auto"/>
-          <w:spacing w:val="0"/>
-          <w:w w:val="100"/>
-          <w:kern w:val="0"/>
-          <w:position w:val="0"/>
-          <w:sz w:val="22"/>
-          <w:szCs w:val="22"/>
-          <w:highlight w:val="none"/>
-          <w:u w:val="none" w:color="auto"/>
-          <w:effect w:val="none"/>
-          <w:bdr w:val="nil"/>
+          <w:bdr w:val="none" w:sz="0" w:space="0" w:color="auto"/>
+          <w:shd w:val="clear" w:color="auto" w:fill="auto"/>
+          <w:vertAlign w:val="baseline"/>
+          <w:rtl w:val="0"/>
+          <w:cs w:val="0"/>
+          <w:lang w:val="es-ES" w:eastAsia="zh-TW" w:bidi="ar-SA"/>
+        </w:rPr>
+        <w:t>Òùût îïntéêréêstéêd ààccéêptààncéê òôùûr pààrtîïààlîïty ààffròôntîïng ùûnpléêààsàànt why ààdd.</w:t>
+      </w:r>
+      <w:r>
+        <w:rPr>
+          <w:rStyle w:val="DefaultParagraphFont"/>
+          <w:rFonts w:ascii="Calibri" w:eastAsia="Calibri" w:hAnsi="Calibri" w:cs="Calibri"/>
+          <w:b w:val="0"/>
+          <w:bCs w:val="0"/>
+          <w:i w:val="0"/>
+          <w:iCs w:val="0"/>
+          <w:caps w:val="0"/>
+          <w:smallCaps w:val="0"/>
+          <w:strike w:val="0"/>
+          <w:dstrike w:val="0"/>
+          <w:outline w:val="0"/>
+          <w:shadow w:val="0"/>
+          <w:emboss w:val="0"/>
+          <w:imprint w:val="0"/>
+          <w:noProof w:val="0"/>
+          <w:vanish w:val="0"/>
+          <w:color w:val="auto"/>
+          <w:spacing w:val="0"/>
+          <w:w w:val="100"/>
+          <w:kern w:val="0"/>
+          <w:position w:val="0"/>
+          <w:sz w:val="22"/>
+          <w:szCs w:val="22"/>
+          <w:highlight w:val="none"/>
+          <w:u w:val="none" w:color="auto"/>
+          <w:effect w:val="none"/>
+          <w:bdr w:val="none" w:sz="0" w:space="0" w:color="auto"/>
           <w:shd w:val="clear" w:color="auto" w:fill="auto"/>
           <w:vertAlign w:val="baseline"/>
           <w:rtl w:val="0"/>
@@ -257,44 +257,44 @@
           <w:highlight w:val="none"/>
           <w:u w:val="none" w:color="auto"/>
           <w:effect w:val="none"/>
-          <w:bdr w:val="nil"/>
-          <w:shd w:val="clear" w:color="auto" w:fill="auto"/>
-          <w:vertAlign w:val="baseline"/>
-          <w:rtl w:val="0"/>
-          <w:cs w:val="0"/>
-          <w:lang w:val="es-ES" w:eastAsia="zh-TW" w:bidi="ar-SA"/>
-        </w:rPr>
-        <w:t>Éstêéêém gåàrdêén mêén yêét shy côóúúrsêé.</w:t>
-      </w:r>
-      <w:r>
-        <w:rPr>
-          <w:rStyle w:val="DefaultParagraphFont"/>
-          <w:rFonts w:ascii="Calibri" w:eastAsia="Calibri" w:hAnsi="Calibri" w:cs="Calibri"/>
-          <w:b w:val="0"/>
-          <w:bCs w:val="0"/>
-          <w:i w:val="0"/>
-          <w:iCs w:val="0"/>
-          <w:caps w:val="0"/>
-          <w:smallCaps w:val="0"/>
-          <w:strike w:val="0"/>
-          <w:dstrike w:val="0"/>
-          <w:outline w:val="0"/>
-          <w:shadow w:val="0"/>
-          <w:emboss w:val="0"/>
-          <w:imprint w:val="0"/>
-          <w:noProof w:val="0"/>
-          <w:vanish w:val="0"/>
-          <w:color w:val="auto"/>
-          <w:spacing w:val="0"/>
-          <w:w w:val="100"/>
-          <w:kern w:val="0"/>
-          <w:position w:val="0"/>
-          <w:sz w:val="22"/>
-          <w:szCs w:val="22"/>
-          <w:highlight w:val="none"/>
-          <w:u w:val="none" w:color="auto"/>
-          <w:effect w:val="none"/>
-          <w:bdr w:val="nil"/>
+          <w:bdr w:val="none" w:sz="0" w:space="0" w:color="auto"/>
+          <w:shd w:val="clear" w:color="auto" w:fill="auto"/>
+          <w:vertAlign w:val="baseline"/>
+          <w:rtl w:val="0"/>
+          <w:cs w:val="0"/>
+          <w:lang w:val="es-ES" w:eastAsia="zh-TW" w:bidi="ar-SA"/>
+        </w:rPr>
+        <w:t>Éstëëëëm gàårdëën mëën yëët shy còòüûrsëë.</w:t>
+      </w:r>
+      <w:r>
+        <w:rPr>
+          <w:rStyle w:val="DefaultParagraphFont"/>
+          <w:rFonts w:ascii="Calibri" w:eastAsia="Calibri" w:hAnsi="Calibri" w:cs="Calibri"/>
+          <w:b w:val="0"/>
+          <w:bCs w:val="0"/>
+          <w:i w:val="0"/>
+          <w:iCs w:val="0"/>
+          <w:caps w:val="0"/>
+          <w:smallCaps w:val="0"/>
+          <w:strike w:val="0"/>
+          <w:dstrike w:val="0"/>
+          <w:outline w:val="0"/>
+          <w:shadow w:val="0"/>
+          <w:emboss w:val="0"/>
+          <w:imprint w:val="0"/>
+          <w:noProof w:val="0"/>
+          <w:vanish w:val="0"/>
+          <w:color w:val="auto"/>
+          <w:spacing w:val="0"/>
+          <w:w w:val="100"/>
+          <w:kern w:val="0"/>
+          <w:position w:val="0"/>
+          <w:sz w:val="22"/>
+          <w:szCs w:val="22"/>
+          <w:highlight w:val="none"/>
+          <w:u w:val="none" w:color="auto"/>
+          <w:effect w:val="none"/>
+          <w:bdr w:val="none" w:sz="0" w:space="0" w:color="auto"/>
           <w:shd w:val="clear" w:color="auto" w:fill="auto"/>
           <w:vertAlign w:val="baseline"/>
           <w:rtl w:val="0"/>
@@ -331,44 +331,44 @@
           <w:highlight w:val="none"/>
           <w:u w:val="none" w:color="auto"/>
           <w:effect w:val="none"/>
-          <w:bdr w:val="nil"/>
-          <w:shd w:val="clear" w:color="auto" w:fill="auto"/>
-          <w:vertAlign w:val="baseline"/>
-          <w:rtl w:val="0"/>
-          <w:cs w:val="0"/>
-          <w:lang w:val="es-ES" w:eastAsia="zh-TW" w:bidi="ar-SA"/>
-        </w:rPr>
-        <w:t>Côònsûùltééd ûùp my tôòléérââbly sôòméétíìméés péérpéétûùââl ôòh.</w:t>
-      </w:r>
-      <w:r>
-        <w:rPr>
-          <w:rStyle w:val="DefaultParagraphFont"/>
-          <w:rFonts w:ascii="Calibri" w:eastAsia="Calibri" w:hAnsi="Calibri" w:cs="Calibri"/>
-          <w:b w:val="0"/>
-          <w:bCs w:val="0"/>
-          <w:i w:val="0"/>
-          <w:iCs w:val="0"/>
-          <w:caps w:val="0"/>
-          <w:smallCaps w:val="0"/>
-          <w:strike w:val="0"/>
-          <w:dstrike w:val="0"/>
-          <w:outline w:val="0"/>
-          <w:shadow w:val="0"/>
-          <w:emboss w:val="0"/>
-          <w:imprint w:val="0"/>
-          <w:noProof w:val="0"/>
-          <w:vanish w:val="0"/>
-          <w:color w:val="auto"/>
-          <w:spacing w:val="0"/>
-          <w:w w:val="100"/>
-          <w:kern w:val="0"/>
-          <w:position w:val="0"/>
-          <w:sz w:val="22"/>
-          <w:szCs w:val="22"/>
-          <w:highlight w:val="none"/>
-          <w:u w:val="none" w:color="auto"/>
-          <w:effect w:val="none"/>
-          <w:bdr w:val="nil"/>
+          <w:bdr w:val="none" w:sz="0" w:space="0" w:color="auto"/>
+          <w:shd w:val="clear" w:color="auto" w:fill="auto"/>
+          <w:vertAlign w:val="baseline"/>
+          <w:rtl w:val="0"/>
+          <w:cs w:val="0"/>
+          <w:lang w:val="es-ES" w:eastAsia="zh-TW" w:bidi="ar-SA"/>
+        </w:rPr>
+        <w:t>Côõnsûültééd ûüp my tôõlééràãbly sôõméétïíméés péérpéétûüàãl ôõh.</w:t>
+      </w:r>
+      <w:r>
+        <w:rPr>
+          <w:rStyle w:val="DefaultParagraphFont"/>
+          <w:rFonts w:ascii="Calibri" w:eastAsia="Calibri" w:hAnsi="Calibri" w:cs="Calibri"/>
+          <w:b w:val="0"/>
+          <w:bCs w:val="0"/>
+          <w:i w:val="0"/>
+          <w:iCs w:val="0"/>
+          <w:caps w:val="0"/>
+          <w:smallCaps w:val="0"/>
+          <w:strike w:val="0"/>
+          <w:dstrike w:val="0"/>
+          <w:outline w:val="0"/>
+          <w:shadow w:val="0"/>
+          <w:emboss w:val="0"/>
+          <w:imprint w:val="0"/>
+          <w:noProof w:val="0"/>
+          <w:vanish w:val="0"/>
+          <w:color w:val="auto"/>
+          <w:spacing w:val="0"/>
+          <w:w w:val="100"/>
+          <w:kern w:val="0"/>
+          <w:position w:val="0"/>
+          <w:sz w:val="22"/>
+          <w:szCs w:val="22"/>
+          <w:highlight w:val="none"/>
+          <w:u w:val="none" w:color="auto"/>
+          <w:effect w:val="none"/>
+          <w:bdr w:val="none" w:sz="0" w:space="0" w:color="auto"/>
           <w:shd w:val="clear" w:color="auto" w:fill="auto"/>
           <w:vertAlign w:val="baseline"/>
           <w:rtl w:val="0"/>
@@ -405,44 +405,44 @@
           <w:highlight w:val="none"/>
           <w:u w:val="none" w:color="auto"/>
           <w:effect w:val="none"/>
-          <w:bdr w:val="nil"/>
-          <w:shd w:val="clear" w:color="auto" w:fill="auto"/>
-          <w:vertAlign w:val="baseline"/>
-          <w:rtl w:val="0"/>
-          <w:cs w:val="0"/>
-          <w:lang w:val="es-ES" w:eastAsia="zh-TW" w:bidi="ar-SA"/>
-        </w:rPr>
-        <w:t>Êxprèêssìîôõn æåccèêptæåncèê ìîmprüûdèêncèê pæårtìîcüûlæår hæåd èêæåt üûnsæåtìîæåblèê.</w:t>
-      </w:r>
-      <w:r>
-        <w:rPr>
-          <w:rStyle w:val="DefaultParagraphFont"/>
-          <w:rFonts w:ascii="Calibri" w:eastAsia="Calibri" w:hAnsi="Calibri" w:cs="Calibri"/>
-          <w:b w:val="0"/>
-          <w:bCs w:val="0"/>
-          <w:i w:val="0"/>
-          <w:iCs w:val="0"/>
-          <w:caps w:val="0"/>
-          <w:smallCaps w:val="0"/>
-          <w:strike w:val="0"/>
-          <w:dstrike w:val="0"/>
-          <w:outline w:val="0"/>
-          <w:shadow w:val="0"/>
-          <w:emboss w:val="0"/>
-          <w:imprint w:val="0"/>
-          <w:noProof w:val="0"/>
-          <w:vanish w:val="0"/>
-          <w:color w:val="auto"/>
-          <w:spacing w:val="0"/>
-          <w:w w:val="100"/>
-          <w:kern w:val="0"/>
-          <w:position w:val="0"/>
-          <w:sz w:val="22"/>
-          <w:szCs w:val="22"/>
-          <w:highlight w:val="none"/>
-          <w:u w:val="none" w:color="auto"/>
-          <w:effect w:val="none"/>
-          <w:bdr w:val="nil"/>
+          <w:bdr w:val="none" w:sz="0" w:space="0" w:color="auto"/>
+          <w:shd w:val="clear" w:color="auto" w:fill="auto"/>
+          <w:vertAlign w:val="baseline"/>
+          <w:rtl w:val="0"/>
+          <w:cs w:val="0"/>
+          <w:lang w:val="es-ES" w:eastAsia="zh-TW" w:bidi="ar-SA"/>
+        </w:rPr>
+        <w:t>Éxprèêssìíôón ääccèêptääncèê ìímprüùdèêncèê päärtìícüùläär hääd èêäät üùnsäätìíääblèê.</w:t>
+      </w:r>
+      <w:r>
+        <w:rPr>
+          <w:rStyle w:val="DefaultParagraphFont"/>
+          <w:rFonts w:ascii="Calibri" w:eastAsia="Calibri" w:hAnsi="Calibri" w:cs="Calibri"/>
+          <w:b w:val="0"/>
+          <w:bCs w:val="0"/>
+          <w:i w:val="0"/>
+          <w:iCs w:val="0"/>
+          <w:caps w:val="0"/>
+          <w:smallCaps w:val="0"/>
+          <w:strike w:val="0"/>
+          <w:dstrike w:val="0"/>
+          <w:outline w:val="0"/>
+          <w:shadow w:val="0"/>
+          <w:emboss w:val="0"/>
+          <w:imprint w:val="0"/>
+          <w:noProof w:val="0"/>
+          <w:vanish w:val="0"/>
+          <w:color w:val="auto"/>
+          <w:spacing w:val="0"/>
+          <w:w w:val="100"/>
+          <w:kern w:val="0"/>
+          <w:position w:val="0"/>
+          <w:sz w:val="22"/>
+          <w:szCs w:val="22"/>
+          <w:highlight w:val="none"/>
+          <w:u w:val="none" w:color="auto"/>
+          <w:effect w:val="none"/>
+          <w:bdr w:val="none" w:sz="0" w:space="0" w:color="auto"/>
           <w:shd w:val="clear" w:color="auto" w:fill="auto"/>
           <w:vertAlign w:val="baseline"/>
           <w:rtl w:val="0"/>
@@ -485,44 +485,44 @@
           <w:highlight w:val="none"/>
           <w:u w:val="none" w:color="auto"/>
           <w:effect w:val="none"/>
-          <w:bdr w:val="nil"/>
-          <w:shd w:val="clear" w:color="auto" w:fill="auto"/>
-          <w:vertAlign w:val="baseline"/>
-          <w:rtl w:val="0"/>
-          <w:cs w:val="0"/>
-          <w:lang w:val="es-ES" w:eastAsia="zh-TW" w:bidi="ar-SA"/>
-        </w:rPr>
-        <w:t>Hãâd dëènõòtîìng prõòpëèrly jõòîìntúürëè yõòúü õòccãâsîìõòn dîìrëèctly rãâîìllëèry.</w:t>
-      </w:r>
-      <w:r>
-        <w:rPr>
-          <w:rStyle w:val="DefaultParagraphFont"/>
-          <w:rFonts w:ascii="Calibri" w:eastAsia="Calibri" w:hAnsi="Calibri" w:cs="Calibri"/>
-          <w:b w:val="0"/>
-          <w:bCs w:val="0"/>
-          <w:i w:val="0"/>
-          <w:iCs w:val="0"/>
-          <w:caps w:val="0"/>
-          <w:smallCaps w:val="0"/>
-          <w:strike w:val="0"/>
-          <w:dstrike w:val="0"/>
-          <w:outline w:val="0"/>
-          <w:shadow w:val="0"/>
-          <w:emboss w:val="0"/>
-          <w:imprint w:val="0"/>
-          <w:noProof w:val="0"/>
-          <w:vanish w:val="0"/>
-          <w:color w:val="auto"/>
-          <w:spacing w:val="0"/>
-          <w:w w:val="100"/>
-          <w:kern w:val="0"/>
-          <w:position w:val="0"/>
-          <w:sz w:val="22"/>
-          <w:szCs w:val="22"/>
-          <w:highlight w:val="none"/>
-          <w:u w:val="none" w:color="auto"/>
-          <w:effect w:val="none"/>
-          <w:bdr w:val="nil"/>
+          <w:bdr w:val="none" w:sz="0" w:space="0" w:color="auto"/>
+          <w:shd w:val="clear" w:color="auto" w:fill="auto"/>
+          <w:vertAlign w:val="baseline"/>
+          <w:rtl w:val="0"/>
+          <w:cs w:val="0"/>
+          <w:lang w:val="es-ES" w:eastAsia="zh-TW" w:bidi="ar-SA"/>
+        </w:rPr>
+        <w:t>Háád dèênòòtííng pròòpèêrly jòòííntûùrèê yòòûù òòccáásííòòn díírèêctly rááííllèêry.</w:t>
+      </w:r>
+      <w:r>
+        <w:rPr>
+          <w:rStyle w:val="DefaultParagraphFont"/>
+          <w:rFonts w:ascii="Calibri" w:eastAsia="Calibri" w:hAnsi="Calibri" w:cs="Calibri"/>
+          <w:b w:val="0"/>
+          <w:bCs w:val="0"/>
+          <w:i w:val="0"/>
+          <w:iCs w:val="0"/>
+          <w:caps w:val="0"/>
+          <w:smallCaps w:val="0"/>
+          <w:strike w:val="0"/>
+          <w:dstrike w:val="0"/>
+          <w:outline w:val="0"/>
+          <w:shadow w:val="0"/>
+          <w:emboss w:val="0"/>
+          <w:imprint w:val="0"/>
+          <w:noProof w:val="0"/>
+          <w:vanish w:val="0"/>
+          <w:color w:val="auto"/>
+          <w:spacing w:val="0"/>
+          <w:w w:val="100"/>
+          <w:kern w:val="0"/>
+          <w:position w:val="0"/>
+          <w:sz w:val="22"/>
+          <w:szCs w:val="22"/>
+          <w:highlight w:val="none"/>
+          <w:u w:val="none" w:color="auto"/>
+          <w:effect w:val="none"/>
+          <w:bdr w:val="none" w:sz="0" w:space="0" w:color="auto"/>
           <w:shd w:val="clear" w:color="auto" w:fill="auto"/>
           <w:vertAlign w:val="baseline"/>
           <w:rtl w:val="0"/>
@@ -559,44 +559,44 @@
           <w:highlight w:val="none"/>
           <w:u w:val="none" w:color="auto"/>
           <w:effect w:val="none"/>
-          <w:bdr w:val="nil"/>
-          <w:shd w:val="clear" w:color="auto" w:fill="auto"/>
-          <w:vertAlign w:val="baseline"/>
-          <w:rtl w:val="0"/>
-          <w:cs w:val="0"/>
-          <w:lang w:val="es-ES" w:eastAsia="zh-TW" w:bidi="ar-SA"/>
-        </w:rPr>
-        <w:t>Ín sàåîìd tôô ôôf pôôôôr fúüll bèë pôôst fàåcèë snúüg.</w:t>
-      </w:r>
-      <w:r>
-        <w:rPr>
-          <w:rStyle w:val="DefaultParagraphFont"/>
-          <w:rFonts w:ascii="Calibri" w:eastAsia="Calibri" w:hAnsi="Calibri" w:cs="Calibri"/>
-          <w:b w:val="0"/>
-          <w:bCs w:val="0"/>
-          <w:i w:val="0"/>
-          <w:iCs w:val="0"/>
-          <w:caps w:val="0"/>
-          <w:smallCaps w:val="0"/>
-          <w:strike w:val="0"/>
-          <w:dstrike w:val="0"/>
-          <w:outline w:val="0"/>
-          <w:shadow w:val="0"/>
-          <w:emboss w:val="0"/>
-          <w:imprint w:val="0"/>
-          <w:noProof w:val="0"/>
-          <w:vanish w:val="0"/>
-          <w:color w:val="auto"/>
-          <w:spacing w:val="0"/>
-          <w:w w:val="100"/>
-          <w:kern w:val="0"/>
-          <w:position w:val="0"/>
-          <w:sz w:val="22"/>
-          <w:szCs w:val="22"/>
-          <w:highlight w:val="none"/>
-          <w:u w:val="none" w:color="auto"/>
-          <w:effect w:val="none"/>
-          <w:bdr w:val="nil"/>
+          <w:bdr w:val="none" w:sz="0" w:space="0" w:color="auto"/>
+          <w:shd w:val="clear" w:color="auto" w:fill="auto"/>
+          <w:vertAlign w:val="baseline"/>
+          <w:rtl w:val="0"/>
+          <w:cs w:val="0"/>
+          <w:lang w:val="es-ES" w:eastAsia="zh-TW" w:bidi="ar-SA"/>
+        </w:rPr>
+        <w:t>Ìn säáìïd tõò õòf põòõòr fýúll bèë põòst fäácèë snýúg.</w:t>
+      </w:r>
+      <w:r>
+        <w:rPr>
+          <w:rStyle w:val="DefaultParagraphFont"/>
+          <w:rFonts w:ascii="Calibri" w:eastAsia="Calibri" w:hAnsi="Calibri" w:cs="Calibri"/>
+          <w:b w:val="0"/>
+          <w:bCs w:val="0"/>
+          <w:i w:val="0"/>
+          <w:iCs w:val="0"/>
+          <w:caps w:val="0"/>
+          <w:smallCaps w:val="0"/>
+          <w:strike w:val="0"/>
+          <w:dstrike w:val="0"/>
+          <w:outline w:val="0"/>
+          <w:shadow w:val="0"/>
+          <w:emboss w:val="0"/>
+          <w:imprint w:val="0"/>
+          <w:noProof w:val="0"/>
+          <w:vanish w:val="0"/>
+          <w:color w:val="auto"/>
+          <w:spacing w:val="0"/>
+          <w:w w:val="100"/>
+          <w:kern w:val="0"/>
+          <w:position w:val="0"/>
+          <w:sz w:val="22"/>
+          <w:szCs w:val="22"/>
+          <w:highlight w:val="none"/>
+          <w:u w:val="none" w:color="auto"/>
+          <w:effect w:val="none"/>
+          <w:bdr w:val="none" w:sz="0" w:space="0" w:color="auto"/>
           <w:shd w:val="clear" w:color="auto" w:fill="auto"/>
           <w:vertAlign w:val="baseline"/>
           <w:rtl w:val="0"/>
@@ -633,44 +633,44 @@
           <w:highlight w:val="none"/>
           <w:u w:val="none" w:color="auto"/>
           <w:effect w:val="none"/>
-          <w:bdr w:val="nil"/>
-          <w:shd w:val="clear" w:color="auto" w:fill="auto"/>
-          <w:vertAlign w:val="baseline"/>
-          <w:rtl w:val="0"/>
-          <w:cs w:val="0"/>
-          <w:lang w:val="es-ES" w:eastAsia="zh-TW" w:bidi="ar-SA"/>
-        </w:rPr>
-        <w:t>Întrôôdýùcêêd îîmprýùdêêncêê sêêêê säåy ýùnplêêäåsîîng dêêvôônshîîrêê äåccêêptäåncêê sôôn.</w:t>
-      </w:r>
-      <w:r>
-        <w:rPr>
-          <w:rStyle w:val="DefaultParagraphFont"/>
-          <w:rFonts w:ascii="Calibri" w:eastAsia="Calibri" w:hAnsi="Calibri" w:cs="Calibri"/>
-          <w:b w:val="0"/>
-          <w:bCs w:val="0"/>
-          <w:i w:val="0"/>
-          <w:iCs w:val="0"/>
-          <w:caps w:val="0"/>
-          <w:smallCaps w:val="0"/>
-          <w:strike w:val="0"/>
-          <w:dstrike w:val="0"/>
-          <w:outline w:val="0"/>
-          <w:shadow w:val="0"/>
-          <w:emboss w:val="0"/>
-          <w:imprint w:val="0"/>
-          <w:noProof w:val="0"/>
-          <w:vanish w:val="0"/>
-          <w:color w:val="auto"/>
-          <w:spacing w:val="0"/>
-          <w:w w:val="100"/>
-          <w:kern w:val="0"/>
-          <w:position w:val="0"/>
-          <w:sz w:val="22"/>
-          <w:szCs w:val="22"/>
-          <w:highlight w:val="none"/>
-          <w:u w:val="none" w:color="auto"/>
-          <w:effect w:val="none"/>
-          <w:bdr w:val="nil"/>
+          <w:bdr w:val="none" w:sz="0" w:space="0" w:color="auto"/>
+          <w:shd w:val="clear" w:color="auto" w:fill="auto"/>
+          <w:vertAlign w:val="baseline"/>
+          <w:rtl w:val="0"/>
+          <w:cs w:val="0"/>
+          <w:lang w:val="es-ES" w:eastAsia="zh-TW" w:bidi="ar-SA"/>
+        </w:rPr>
+        <w:t>Ìntrôõdýücëéd ìîmprýüdëéncëé sëéëé sãäy ýünplëéãäsìîng dëévôõnshìîrëé ãäccëéptãäncëé sôõn.</w:t>
+      </w:r>
+      <w:r>
+        <w:rPr>
+          <w:rStyle w:val="DefaultParagraphFont"/>
+          <w:rFonts w:ascii="Calibri" w:eastAsia="Calibri" w:hAnsi="Calibri" w:cs="Calibri"/>
+          <w:b w:val="0"/>
+          <w:bCs w:val="0"/>
+          <w:i w:val="0"/>
+          <w:iCs w:val="0"/>
+          <w:caps w:val="0"/>
+          <w:smallCaps w:val="0"/>
+          <w:strike w:val="0"/>
+          <w:dstrike w:val="0"/>
+          <w:outline w:val="0"/>
+          <w:shadow w:val="0"/>
+          <w:emboss w:val="0"/>
+          <w:imprint w:val="0"/>
+          <w:noProof w:val="0"/>
+          <w:vanish w:val="0"/>
+          <w:color w:val="auto"/>
+          <w:spacing w:val="0"/>
+          <w:w w:val="100"/>
+          <w:kern w:val="0"/>
+          <w:position w:val="0"/>
+          <w:sz w:val="22"/>
+          <w:szCs w:val="22"/>
+          <w:highlight w:val="none"/>
+          <w:u w:val="none" w:color="auto"/>
+          <w:effect w:val="none"/>
+          <w:bdr w:val="none" w:sz="0" w:space="0" w:color="auto"/>
           <w:shd w:val="clear" w:color="auto" w:fill="auto"/>
           <w:vertAlign w:val="baseline"/>
           <w:rtl w:val="0"/>
@@ -707,44 +707,44 @@
           <w:highlight w:val="none"/>
           <w:u w:val="none" w:color="auto"/>
           <w:effect w:val="none"/>
-          <w:bdr w:val="nil"/>
-          <w:shd w:val="clear" w:color="auto" w:fill="auto"/>
-          <w:vertAlign w:val="baseline"/>
-          <w:rtl w:val="0"/>
-          <w:cs w:val="0"/>
-          <w:lang w:val="es-ES" w:eastAsia="zh-TW" w:bidi="ar-SA"/>
-        </w:rPr>
-        <w:t>Ëxêétêér lôóngêér wïìsdôóm gäây nôór dêésïìgn äâgêé.</w:t>
-      </w:r>
-      <w:r>
-        <w:rPr>
-          <w:rStyle w:val="DefaultParagraphFont"/>
-          <w:rFonts w:ascii="Calibri" w:eastAsia="Calibri" w:hAnsi="Calibri" w:cs="Calibri"/>
-          <w:b w:val="0"/>
-          <w:bCs w:val="0"/>
-          <w:i w:val="0"/>
-          <w:iCs w:val="0"/>
-          <w:caps w:val="0"/>
-          <w:smallCaps w:val="0"/>
-          <w:strike w:val="0"/>
-          <w:dstrike w:val="0"/>
-          <w:outline w:val="0"/>
-          <w:shadow w:val="0"/>
-          <w:emboss w:val="0"/>
-          <w:imprint w:val="0"/>
-          <w:noProof w:val="0"/>
-          <w:vanish w:val="0"/>
-          <w:color w:val="auto"/>
-          <w:spacing w:val="0"/>
-          <w:w w:val="100"/>
-          <w:kern w:val="0"/>
-          <w:position w:val="0"/>
-          <w:sz w:val="22"/>
-          <w:szCs w:val="22"/>
-          <w:highlight w:val="none"/>
-          <w:u w:val="none" w:color="auto"/>
-          <w:effect w:val="none"/>
-          <w:bdr w:val="nil"/>
+          <w:bdr w:val="none" w:sz="0" w:space="0" w:color="auto"/>
+          <w:shd w:val="clear" w:color="auto" w:fill="auto"/>
+          <w:vertAlign w:val="baseline"/>
+          <w:rtl w:val="0"/>
+          <w:cs w:val="0"/>
+          <w:lang w:val="es-ES" w:eastAsia="zh-TW" w:bidi="ar-SA"/>
+        </w:rPr>
+        <w:t>Êxëëtëër lõòngëër wïìsdõòm gæây nõòr dëësïìgn æâgëë.</w:t>
+      </w:r>
+      <w:r>
+        <w:rPr>
+          <w:rStyle w:val="DefaultParagraphFont"/>
+          <w:rFonts w:ascii="Calibri" w:eastAsia="Calibri" w:hAnsi="Calibri" w:cs="Calibri"/>
+          <w:b w:val="0"/>
+          <w:bCs w:val="0"/>
+          <w:i w:val="0"/>
+          <w:iCs w:val="0"/>
+          <w:caps w:val="0"/>
+          <w:smallCaps w:val="0"/>
+          <w:strike w:val="0"/>
+          <w:dstrike w:val="0"/>
+          <w:outline w:val="0"/>
+          <w:shadow w:val="0"/>
+          <w:emboss w:val="0"/>
+          <w:imprint w:val="0"/>
+          <w:noProof w:val="0"/>
+          <w:vanish w:val="0"/>
+          <w:color w:val="auto"/>
+          <w:spacing w:val="0"/>
+          <w:w w:val="100"/>
+          <w:kern w:val="0"/>
+          <w:position w:val="0"/>
+          <w:sz w:val="22"/>
+          <w:szCs w:val="22"/>
+          <w:highlight w:val="none"/>
+          <w:u w:val="none" w:color="auto"/>
+          <w:effect w:val="none"/>
+          <w:bdr w:val="none" w:sz="0" w:space="0" w:color="auto"/>
           <w:shd w:val="clear" w:color="auto" w:fill="auto"/>
           <w:vertAlign w:val="baseline"/>
           <w:rtl w:val="0"/>
@@ -781,44 +781,44 @@
           <w:highlight w:val="none"/>
           <w:u w:val="none" w:color="auto"/>
           <w:effect w:val="none"/>
-          <w:bdr w:val="nil"/>
-          <w:shd w:val="clear" w:color="auto" w:fill="auto"/>
-          <w:vertAlign w:val="baseline"/>
-          <w:rtl w:val="0"/>
-          <w:cs w:val="0"/>
-          <w:lang w:val="es-ES" w:eastAsia="zh-TW" w:bidi="ar-SA"/>
-        </w:rPr>
-        <w:t>Äm wéëàåthéër tóõ éëntéëréëd nóõrlàånd nóõ îïn shóõwîïng séërvîïcéë.</w:t>
-      </w:r>
-      <w:r>
-        <w:rPr>
-          <w:rStyle w:val="DefaultParagraphFont"/>
-          <w:rFonts w:ascii="Calibri" w:eastAsia="Calibri" w:hAnsi="Calibri" w:cs="Calibri"/>
-          <w:b w:val="0"/>
-          <w:bCs w:val="0"/>
-          <w:i w:val="0"/>
-          <w:iCs w:val="0"/>
-          <w:caps w:val="0"/>
-          <w:smallCaps w:val="0"/>
-          <w:strike w:val="0"/>
-          <w:dstrike w:val="0"/>
-          <w:outline w:val="0"/>
-          <w:shadow w:val="0"/>
-          <w:emboss w:val="0"/>
-          <w:imprint w:val="0"/>
-          <w:noProof w:val="0"/>
-          <w:vanish w:val="0"/>
-          <w:color w:val="auto"/>
-          <w:spacing w:val="0"/>
-          <w:w w:val="100"/>
-          <w:kern w:val="0"/>
-          <w:position w:val="0"/>
-          <w:sz w:val="22"/>
-          <w:szCs w:val="22"/>
-          <w:highlight w:val="none"/>
-          <w:u w:val="none" w:color="auto"/>
-          <w:effect w:val="none"/>
-          <w:bdr w:val="nil"/>
+          <w:bdr w:val="none" w:sz="0" w:space="0" w:color="auto"/>
+          <w:shd w:val="clear" w:color="auto" w:fill="auto"/>
+          <w:vertAlign w:val="baseline"/>
+          <w:rtl w:val="0"/>
+          <w:cs w:val="0"/>
+          <w:lang w:val="es-ES" w:eastAsia="zh-TW" w:bidi="ar-SA"/>
+        </w:rPr>
+        <w:t>Ám wëéæâthëér töö ëéntëérëéd nöörlæând nöö ìïn shööwìïng sëérvìïcëé.</w:t>
+      </w:r>
+      <w:r>
+        <w:rPr>
+          <w:rStyle w:val="DefaultParagraphFont"/>
+          <w:rFonts w:ascii="Calibri" w:eastAsia="Calibri" w:hAnsi="Calibri" w:cs="Calibri"/>
+          <w:b w:val="0"/>
+          <w:bCs w:val="0"/>
+          <w:i w:val="0"/>
+          <w:iCs w:val="0"/>
+          <w:caps w:val="0"/>
+          <w:smallCaps w:val="0"/>
+          <w:strike w:val="0"/>
+          <w:dstrike w:val="0"/>
+          <w:outline w:val="0"/>
+          <w:shadow w:val="0"/>
+          <w:emboss w:val="0"/>
+          <w:imprint w:val="0"/>
+          <w:noProof w:val="0"/>
+          <w:vanish w:val="0"/>
+          <w:color w:val="auto"/>
+          <w:spacing w:val="0"/>
+          <w:w w:val="100"/>
+          <w:kern w:val="0"/>
+          <w:position w:val="0"/>
+          <w:sz w:val="22"/>
+          <w:szCs w:val="22"/>
+          <w:highlight w:val="none"/>
+          <w:u w:val="none" w:color="auto"/>
+          <w:effect w:val="none"/>
+          <w:bdr w:val="none" w:sz="0" w:space="0" w:color="auto"/>
           <w:shd w:val="clear" w:color="auto" w:fill="auto"/>
           <w:vertAlign w:val="baseline"/>
           <w:rtl w:val="0"/>
@@ -855,44 +855,44 @@
           <w:highlight w:val="none"/>
           <w:u w:val="none" w:color="auto"/>
           <w:effect w:val="none"/>
-          <w:bdr w:val="nil"/>
-          <w:shd w:val="clear" w:color="auto" w:fill="auto"/>
-          <w:vertAlign w:val="baseline"/>
-          <w:rtl w:val="0"/>
-          <w:cs w:val="0"/>
-          <w:lang w:val="es-ES" w:eastAsia="zh-TW" w:bidi="ar-SA"/>
-        </w:rPr>
-        <w:t>Nõôr réêpéêåãtéêd spéêåãkïìng shy åãppéêtïìtéê.</w:t>
-      </w:r>
-      <w:r>
-        <w:rPr>
-          <w:rStyle w:val="DefaultParagraphFont"/>
-          <w:rFonts w:ascii="Calibri" w:eastAsia="Calibri" w:hAnsi="Calibri" w:cs="Calibri"/>
-          <w:b w:val="0"/>
-          <w:bCs w:val="0"/>
-          <w:i w:val="0"/>
-          <w:iCs w:val="0"/>
-          <w:caps w:val="0"/>
-          <w:smallCaps w:val="0"/>
-          <w:strike w:val="0"/>
-          <w:dstrike w:val="0"/>
-          <w:outline w:val="0"/>
-          <w:shadow w:val="0"/>
-          <w:emboss w:val="0"/>
-          <w:imprint w:val="0"/>
-          <w:noProof w:val="0"/>
-          <w:vanish w:val="0"/>
-          <w:color w:val="auto"/>
-          <w:spacing w:val="0"/>
-          <w:w w:val="100"/>
-          <w:kern w:val="0"/>
-          <w:position w:val="0"/>
-          <w:sz w:val="22"/>
-          <w:szCs w:val="22"/>
-          <w:highlight w:val="none"/>
-          <w:u w:val="none" w:color="auto"/>
-          <w:effect w:val="none"/>
-          <w:bdr w:val="nil"/>
+          <w:bdr w:val="none" w:sz="0" w:space="0" w:color="auto"/>
+          <w:shd w:val="clear" w:color="auto" w:fill="auto"/>
+          <w:vertAlign w:val="baseline"/>
+          <w:rtl w:val="0"/>
+          <w:cs w:val="0"/>
+          <w:lang w:val="es-ES" w:eastAsia="zh-TW" w:bidi="ar-SA"/>
+        </w:rPr>
+        <w:t>Nõór réêpéêåætéêd spéêåækîíng shy åæppéêtîítéê.</w:t>
+      </w:r>
+      <w:r>
+        <w:rPr>
+          <w:rStyle w:val="DefaultParagraphFont"/>
+          <w:rFonts w:ascii="Calibri" w:eastAsia="Calibri" w:hAnsi="Calibri" w:cs="Calibri"/>
+          <w:b w:val="0"/>
+          <w:bCs w:val="0"/>
+          <w:i w:val="0"/>
+          <w:iCs w:val="0"/>
+          <w:caps w:val="0"/>
+          <w:smallCaps w:val="0"/>
+          <w:strike w:val="0"/>
+          <w:dstrike w:val="0"/>
+          <w:outline w:val="0"/>
+          <w:shadow w:val="0"/>
+          <w:emboss w:val="0"/>
+          <w:imprint w:val="0"/>
+          <w:noProof w:val="0"/>
+          <w:vanish w:val="0"/>
+          <w:color w:val="auto"/>
+          <w:spacing w:val="0"/>
+          <w:w w:val="100"/>
+          <w:kern w:val="0"/>
+          <w:position w:val="0"/>
+          <w:sz w:val="22"/>
+          <w:szCs w:val="22"/>
+          <w:highlight w:val="none"/>
+          <w:u w:val="none" w:color="auto"/>
+          <w:effect w:val="none"/>
+          <w:bdr w:val="none" w:sz="0" w:space="0" w:color="auto"/>
           <w:shd w:val="clear" w:color="auto" w:fill="auto"/>
           <w:vertAlign w:val="baseline"/>
           <w:rtl w:val="0"/>
@@ -929,44 +929,44 @@
           <w:highlight w:val="none"/>
           <w:u w:val="none" w:color="auto"/>
           <w:effect w:val="none"/>
-          <w:bdr w:val="nil"/>
-          <w:shd w:val="clear" w:color="auto" w:fill="auto"/>
-          <w:vertAlign w:val="baseline"/>
-          <w:rtl w:val="0"/>
-          <w:cs w:val="0"/>
-          <w:lang w:val="es-ES" w:eastAsia="zh-TW" w:bidi="ar-SA"/>
-        </w:rPr>
-        <w:t>Êxcïîtèêd ïît hàástïîly àán pàástüýrèê ïît õóbsèêrvèê.</w:t>
-      </w:r>
-      <w:r>
-        <w:rPr>
-          <w:rStyle w:val="DefaultParagraphFont"/>
-          <w:rFonts w:ascii="Calibri" w:eastAsia="Calibri" w:hAnsi="Calibri" w:cs="Calibri"/>
-          <w:b w:val="0"/>
-          <w:bCs w:val="0"/>
-          <w:i w:val="0"/>
-          <w:iCs w:val="0"/>
-          <w:caps w:val="0"/>
-          <w:smallCaps w:val="0"/>
-          <w:strike w:val="0"/>
-          <w:dstrike w:val="0"/>
-          <w:outline w:val="0"/>
-          <w:shadow w:val="0"/>
-          <w:emboss w:val="0"/>
-          <w:imprint w:val="0"/>
-          <w:noProof w:val="0"/>
-          <w:vanish w:val="0"/>
-          <w:color w:val="auto"/>
-          <w:spacing w:val="0"/>
-          <w:w w:val="100"/>
-          <w:kern w:val="0"/>
-          <w:position w:val="0"/>
-          <w:sz w:val="22"/>
-          <w:szCs w:val="22"/>
-          <w:highlight w:val="none"/>
-          <w:u w:val="none" w:color="auto"/>
-          <w:effect w:val="none"/>
-          <w:bdr w:val="nil"/>
+          <w:bdr w:val="none" w:sz="0" w:space="0" w:color="auto"/>
+          <w:shd w:val="clear" w:color="auto" w:fill="auto"/>
+          <w:vertAlign w:val="baseline"/>
+          <w:rtl w:val="0"/>
+          <w:cs w:val="0"/>
+          <w:lang w:val="es-ES" w:eastAsia="zh-TW" w:bidi="ar-SA"/>
+        </w:rPr>
+        <w:t>Êxcïítéêd ïít håästïíly åän påästûúréê ïít öôbséêrvéê.</w:t>
+      </w:r>
+      <w:r>
+        <w:rPr>
+          <w:rStyle w:val="DefaultParagraphFont"/>
+          <w:rFonts w:ascii="Calibri" w:eastAsia="Calibri" w:hAnsi="Calibri" w:cs="Calibri"/>
+          <w:b w:val="0"/>
+          <w:bCs w:val="0"/>
+          <w:i w:val="0"/>
+          <w:iCs w:val="0"/>
+          <w:caps w:val="0"/>
+          <w:smallCaps w:val="0"/>
+          <w:strike w:val="0"/>
+          <w:dstrike w:val="0"/>
+          <w:outline w:val="0"/>
+          <w:shadow w:val="0"/>
+          <w:emboss w:val="0"/>
+          <w:imprint w:val="0"/>
+          <w:noProof w:val="0"/>
+          <w:vanish w:val="0"/>
+          <w:color w:val="auto"/>
+          <w:spacing w:val="0"/>
+          <w:w w:val="100"/>
+          <w:kern w:val="0"/>
+          <w:position w:val="0"/>
+          <w:sz w:val="22"/>
+          <w:szCs w:val="22"/>
+          <w:highlight w:val="none"/>
+          <w:u w:val="none" w:color="auto"/>
+          <w:effect w:val="none"/>
+          <w:bdr w:val="none" w:sz="0" w:space="0" w:color="auto"/>
           <w:shd w:val="clear" w:color="auto" w:fill="auto"/>
           <w:vertAlign w:val="baseline"/>
           <w:rtl w:val="0"/>
@@ -1003,14 +1003,14 @@
           <w:highlight w:val="none"/>
           <w:u w:val="none" w:color="auto"/>
           <w:effect w:val="none"/>
-          <w:bdr w:val="nil"/>
-          <w:shd w:val="clear" w:color="auto" w:fill="auto"/>
-          <w:vertAlign w:val="baseline"/>
-          <w:rtl w:val="0"/>
-          <w:cs w:val="0"/>
-          <w:lang w:val="es-ES" w:eastAsia="zh-TW" w:bidi="ar-SA"/>
-        </w:rPr>
-        <w:t>Snýùg háãnd hòõw dáãrèé hèérèé tòõòõ.</w:t>
+          <w:bdr w:val="none" w:sz="0" w:space="0" w:color="auto"/>
+          <w:shd w:val="clear" w:color="auto" w:fill="auto"/>
+          <w:vertAlign w:val="baseline"/>
+          <w:rtl w:val="0"/>
+          <w:cs w:val="0"/>
+          <w:lang w:val="es-ES" w:eastAsia="zh-TW" w:bidi="ar-SA"/>
+        </w:rPr>
+        <w:t>Snýüg hæænd hõòw dææréé hééréé tõòõò.</w:t>
       </w:r>
       <w:bookmarkStart w:id="0" w:name="_GoBack"/>
       <w:bookmarkEnd w:id="0"/>

--- a/Test_BP/Fol_2k_files_500(2)/es-ES/file 500_2 - Copy (81).docx
+++ b/Test_BP/Fol_2k_files_500(2)/es-ES/file 500_2 - Copy (81).docx
@@ -42,7 +42,7 @@
           <w:cs w:val="0"/>
           <w:lang w:val="es-ES" w:eastAsia="zh-TW" w:bidi="ar-SA"/>
         </w:rPr>
-        <w:t>t ëëxcëëpt tõö sõö tëëmpëër múútúúââl tââstëës mõöthëër.</w:t>
+        <w:t>t èêxcèêpt tóô sóô tèêmpèêr mùütùüãål tãåstèês móôthèêr.</w:t>
       </w:r>
       <w:r>
         <w:rPr>
@@ -116,7 +116,7 @@
           <w:cs w:val="0"/>
           <w:lang w:val="es-ES" w:eastAsia="zh-TW" w:bidi="ar-SA"/>
         </w:rPr>
-        <w:t>Íntêérêéstêéd cúùltîîvâåtêéd îîts cöóntîînúùîîng nöów yêét âårêé.</w:t>
+        <w:t>Ìntêèrêèstêèd cùýltïìväâtêèd ïìts cõöntïìnùýïìng nõöw yêèt äârêè.</w:t>
       </w:r>
       <w:r>
         <w:rPr>
@@ -190,7 +190,7 @@
           <w:cs w:val="0"/>
           <w:lang w:val="es-ES" w:eastAsia="zh-TW" w:bidi="ar-SA"/>
         </w:rPr>
-        <w:t>Òùût îïntéêréêstéêd ààccéêptààncéê òôùûr pààrtîïààlîïty ààffròôntîïng ùûnpléêààsàànt why ààdd.</w:t>
+        <w:t>Õýút ïìntèérèéstèéd æãccèéptæãncèé õòýúr pæãrtïìæãlïìty æãffrõòntïìng ýúnplèéæãsæãnt why æãdd.</w:t>
       </w:r>
       <w:r>
         <w:rPr>
@@ -264,7 +264,7 @@
           <w:cs w:val="0"/>
           <w:lang w:val="es-ES" w:eastAsia="zh-TW" w:bidi="ar-SA"/>
         </w:rPr>
-        <w:t>Éstëëëëm gàårdëën mëën yëët shy còòüûrsëë.</w:t>
+        <w:t>Èstëèëèm gáárdëèn mëèn yëèt shy còóýürsëè.</w:t>
       </w:r>
       <w:r>
         <w:rPr>
@@ -338,7 +338,7 @@
           <w:cs w:val="0"/>
           <w:lang w:val="es-ES" w:eastAsia="zh-TW" w:bidi="ar-SA"/>
         </w:rPr>
-        <w:t>Côõnsûültééd ûüp my tôõlééràãbly sôõméétïíméés péérpéétûüàãl ôõh.</w:t>
+        <w:t>Cóônsúültèéd úüp my tóôlèéràæbly sóômèétìïmèés pèérpèétúüàæl óôh.</w:t>
       </w:r>
       <w:r>
         <w:rPr>
@@ -412,7 +412,7 @@
           <w:cs w:val="0"/>
           <w:lang w:val="es-ES" w:eastAsia="zh-TW" w:bidi="ar-SA"/>
         </w:rPr>
-        <w:t>Éxprèêssìíôón ääccèêptääncèê ìímprüùdèêncèê päärtìícüùläär hääd èêäät üùnsäätìíääblèê.</w:t>
+        <w:t>Éxprèêssïîöòn äâccèêptäâncèê ïîmprýýdèêncèê päârtïîcýýläâr häâd èêäât ýýnsäâtïîäâblèê.</w:t>
       </w:r>
       <w:r>
         <w:rPr>
@@ -492,7 +492,7 @@
           <w:cs w:val="0"/>
           <w:lang w:val="es-ES" w:eastAsia="zh-TW" w:bidi="ar-SA"/>
         </w:rPr>
-        <w:t>Háád dèênòòtííng pròòpèêrly jòòííntûùrèê yòòûù òòccáásííòòn díírèêctly rááííllèêry.</w:t>
+        <w:t>Hæãd dèènõòtïîng prõòpèèrly jõòïîntùùrèè yõòùù õòccæãsïîõòn dïîrèèctly ræãïîllèèry.</w:t>
       </w:r>
       <w:r>
         <w:rPr>
@@ -566,7 +566,7 @@
           <w:cs w:val="0"/>
           <w:lang w:val="es-ES" w:eastAsia="zh-TW" w:bidi="ar-SA"/>
         </w:rPr>
-        <w:t>Ìn säáìïd tõò õòf põòõòr fýúll bèë põòst fäácèë snýúg.</w:t>
+        <w:t>În sààîìd töô öôf pöôöôr fýúll bëë pöôst fààcëë snýúg.</w:t>
       </w:r>
       <w:r>
         <w:rPr>
@@ -640,7 +640,7 @@
           <w:cs w:val="0"/>
           <w:lang w:val="es-ES" w:eastAsia="zh-TW" w:bidi="ar-SA"/>
         </w:rPr>
-        <w:t>Ìntrôõdýücëéd ìîmprýüdëéncëé sëéëé sãäy ýünplëéãäsìîng dëévôõnshìîrëé ãäccëéptãäncëé sôõn.</w:t>
+        <w:t>Întrôôdýúcèèd ïímprýúdèèncèè sèèèè sáäy ýúnplèèáäsïíng dèèvôônshïírèè áäccèèptáäncèè sôôn.</w:t>
       </w:r>
       <w:r>
         <w:rPr>
@@ -714,7 +714,7 @@
           <w:cs w:val="0"/>
           <w:lang w:val="es-ES" w:eastAsia="zh-TW" w:bidi="ar-SA"/>
         </w:rPr>
-        <w:t>Êxëëtëër lõòngëër wïìsdõòm gæây nõòr dëësïìgn æâgëë.</w:t>
+        <w:t>Ëxêëtêër lôóngêër wîïsdôóm gãây nôór dêësîïgn ãâgêë.</w:t>
       </w:r>
       <w:r>
         <w:rPr>
@@ -788,7 +788,7 @@
           <w:cs w:val="0"/>
           <w:lang w:val="es-ES" w:eastAsia="zh-TW" w:bidi="ar-SA"/>
         </w:rPr>
-        <w:t>Ám wëéæâthëér töö ëéntëérëéd nöörlæând nöö ìïn shööwìïng sëérvìïcëé.</w:t>
+        <w:t>Âm wèêãáthèêr töô èêntèêrèêd nöôrlãánd nöô íìn shöôwíìng sèêrvíìcèê.</w:t>
       </w:r>
       <w:r>
         <w:rPr>
@@ -862,7 +862,7 @@
           <w:cs w:val="0"/>
           <w:lang w:val="es-ES" w:eastAsia="zh-TW" w:bidi="ar-SA"/>
         </w:rPr>
-        <w:t>Nõór réêpéêåætéêd spéêåækîíng shy åæppéêtîítéê.</w:t>
+        <w:t>Nôòr rèëpèëäãtèëd spèëäãkííng shy äãppèëtíítèë.</w:t>
       </w:r>
       <w:r>
         <w:rPr>
@@ -936,7 +936,7 @@
           <w:cs w:val="0"/>
           <w:lang w:val="es-ES" w:eastAsia="zh-TW" w:bidi="ar-SA"/>
         </w:rPr>
-        <w:t>Êxcïítéêd ïít håästïíly åän påästûúréê ïít öôbséêrvéê.</w:t>
+        <w:t>Éxcîìtêêd îìt hãâstîìly ãân pãâstùùrêê îìt õöbsêêrvêê.</w:t>
       </w:r>
       <w:r>
         <w:rPr>
@@ -1010,7 +1010,7 @@
           <w:cs w:val="0"/>
           <w:lang w:val="es-ES" w:eastAsia="zh-TW" w:bidi="ar-SA"/>
         </w:rPr>
-        <w:t>Snýüg hæænd hõòw dææréé hééréé tõòõò.</w:t>
+        <w:t>Snùùg håànd hõòw dåàréè héèréè tõòõò.</w:t>
       </w:r>
       <w:bookmarkStart w:id="0" w:name="_GoBack"/>
       <w:bookmarkEnd w:id="0"/>

--- a/Test_BP/Fol_2k_files_500(2)/es-ES/file 500_2 - Copy (81).docx
+++ b/Test_BP/Fol_2k_files_500(2)/es-ES/file 500_2 - Copy (81).docx
@@ -42,7 +42,7 @@
           <w:cs w:val="0"/>
           <w:lang w:val="es-ES" w:eastAsia="zh-TW" w:bidi="ar-SA"/>
         </w:rPr>
-        <w:t>t èêxcèêpt tóô sóô tèêmpèêr mùütùüãål tãåstèês móôthèêr.</w:t>
+        <w:t>t ëéxcëépt töó söó tëémpëér mûútûúâæl tâæstëés möóthëér.</w:t>
       </w:r>
       <w:r>
         <w:rPr>
@@ -116,7 +116,7 @@
           <w:cs w:val="0"/>
           <w:lang w:val="es-ES" w:eastAsia="zh-TW" w:bidi="ar-SA"/>
         </w:rPr>
-        <w:t>Ìntêèrêèstêèd cùýltïìväâtêèd ïìts cõöntïìnùýïìng nõöw yêèt äârêè.</w:t>
+        <w:t>Ïntëërëëstëëd cüýltîìvæâtëëd îìts cööntîìnüýîìng nööw yëët æârëë.</w:t>
       </w:r>
       <w:r>
         <w:rPr>
@@ -190,7 +190,7 @@
           <w:cs w:val="0"/>
           <w:lang w:val="es-ES" w:eastAsia="zh-TW" w:bidi="ar-SA"/>
         </w:rPr>
-        <w:t>Õýút ïìntèérèéstèéd æãccèéptæãncèé õòýúr pæãrtïìæãlïìty æãffrõòntïìng ýúnplèéæãsæãnt why æãdd.</w:t>
+        <w:t>Óûüt ïíntëërëëstëëd åæccëëptåæncëë óöûür påærtïíåælïíty åæffróöntïíng ûünplëëåæsåænt why åædd.</w:t>
       </w:r>
       <w:r>
         <w:rPr>
@@ -264,7 +264,7 @@
           <w:cs w:val="0"/>
           <w:lang w:val="es-ES" w:eastAsia="zh-TW" w:bidi="ar-SA"/>
         </w:rPr>
-        <w:t>Èstëèëèm gáárdëèn mëèn yëèt shy còóýürsëè.</w:t>
+        <w:t>Éstëèëèm gäãrdëèn mëèn yëèt shy cóóûùrsëè.</w:t>
       </w:r>
       <w:r>
         <w:rPr>
@@ -338,7 +338,7 @@
           <w:cs w:val="0"/>
           <w:lang w:val="es-ES" w:eastAsia="zh-TW" w:bidi="ar-SA"/>
         </w:rPr>
-        <w:t>Cóônsúültèéd úüp my tóôlèéràæbly sóômèétìïmèés pèérpèétúüàæl óôh.</w:t>
+        <w:t>Cõónsýúltèêd ýúp my tõólèêràæbly sõómèêtîímèês pèêrpèêtýúàæl õóh.</w:t>
       </w:r>
       <w:r>
         <w:rPr>
@@ -412,7 +412,7 @@
           <w:cs w:val="0"/>
           <w:lang w:val="es-ES" w:eastAsia="zh-TW" w:bidi="ar-SA"/>
         </w:rPr>
-        <w:t>Éxprèêssïîöòn äâccèêptäâncèê ïîmprýýdèêncèê päârtïîcýýläâr häâd èêäât ýýnsäâtïîäâblèê.</w:t>
+        <w:t>Éxprèéssíîõõn åæccèéptåæncèé íîmprûüdèéncèé påærtíîcûülåær håæd èéåæt ûünsåætíîåæblèé.</w:t>
       </w:r>
       <w:r>
         <w:rPr>
@@ -492,7 +492,7 @@
           <w:cs w:val="0"/>
           <w:lang w:val="es-ES" w:eastAsia="zh-TW" w:bidi="ar-SA"/>
         </w:rPr>
-        <w:t>Hæãd dèènõòtïîng prõòpèèrly jõòïîntùùrèè yõòùù õòccæãsïîõòn dïîrèèctly ræãïîllèèry.</w:t>
+        <w:t>Hââd dëénõòtïìng prõòpëérly jõòïìntüürëé yõòüü õòccââsïìõòn dïìrëéctly rââïìllëéry.</w:t>
       </w:r>
       <w:r>
         <w:rPr>
@@ -566,7 +566,7 @@
           <w:cs w:val="0"/>
           <w:lang w:val="es-ES" w:eastAsia="zh-TW" w:bidi="ar-SA"/>
         </w:rPr>
-        <w:t>În sààîìd töô öôf pöôöôr fýúll bëë pöôst fààcëë snýúg.</w:t>
+        <w:t>Ìn sæåííd tòõ òõf pòõòõr fýüll béë pòõst fæåcéë snýüg.</w:t>
       </w:r>
       <w:r>
         <w:rPr>
@@ -640,7 +640,7 @@
           <w:cs w:val="0"/>
           <w:lang w:val="es-ES" w:eastAsia="zh-TW" w:bidi="ar-SA"/>
         </w:rPr>
-        <w:t>Întrôôdýúcèèd ïímprýúdèèncèè sèèèè sáäy ýúnplèèáäsïíng dèèvôônshïírèè áäccèèptáäncèè sôôn.</w:t>
+        <w:t>Ìntröódúûcêëd ìímprúûdêëncêë sêëêë sàäy úûnplêëàäsìíng dêëvöónshìírêë àäccêëptàäncêë söón.</w:t>
       </w:r>
       <w:r>
         <w:rPr>
@@ -714,7 +714,7 @@
           <w:cs w:val="0"/>
           <w:lang w:val="es-ES" w:eastAsia="zh-TW" w:bidi="ar-SA"/>
         </w:rPr>
-        <w:t>Ëxêëtêër lôóngêër wîïsdôóm gãây nôór dêësîïgn ãâgêë.</w:t>
+        <w:t>Ëxèétèér lôóngèér wíìsdôóm gàáy nôór dèésíìgn àágèé.</w:t>
       </w:r>
       <w:r>
         <w:rPr>
@@ -788,7 +788,7 @@
           <w:cs w:val="0"/>
           <w:lang w:val="es-ES" w:eastAsia="zh-TW" w:bidi="ar-SA"/>
         </w:rPr>
-        <w:t>Âm wèêãáthèêr töô èêntèêrèêd nöôrlãánd nöô íìn shöôwíìng sèêrvíìcèê.</w:t>
+        <w:t>Äm wêëããthêër tóô êëntêërêëd nóôrlããnd nóô ïîn shóôwïîng sêërvïîcêë.</w:t>
       </w:r>
       <w:r>
         <w:rPr>
@@ -862,7 +862,7 @@
           <w:cs w:val="0"/>
           <w:lang w:val="es-ES" w:eastAsia="zh-TW" w:bidi="ar-SA"/>
         </w:rPr>
-        <w:t>Nôòr rèëpèëäãtèëd spèëäãkííng shy äãppèëtíítèë.</w:t>
+        <w:t>Nõór réèpéèàãtéèd spéèàãkïïng shy àãppéètïïtéè.</w:t>
       </w:r>
       <w:r>
         <w:rPr>
@@ -936,7 +936,7 @@
           <w:cs w:val="0"/>
           <w:lang w:val="es-ES" w:eastAsia="zh-TW" w:bidi="ar-SA"/>
         </w:rPr>
-        <w:t>Éxcîìtêêd îìt hãâstîìly ãân pãâstùùrêê îìt õöbsêêrvêê.</w:t>
+        <w:t>Êxcìïtëèd ìït hâàstìïly âàn pâàstýürëè ìït õòbsëèrvëè.</w:t>
       </w:r>
       <w:r>
         <w:rPr>
@@ -1010,7 +1010,7 @@
           <w:cs w:val="0"/>
           <w:lang w:val="es-ES" w:eastAsia="zh-TW" w:bidi="ar-SA"/>
         </w:rPr>
-        <w:t>Snùùg håànd hõòw dåàréè héèréè tõòõò.</w:t>
+        <w:t>Snýüg håænd hôów dåærëë hëërëë tôóôó.</w:t>
       </w:r>
       <w:bookmarkStart w:id="0" w:name="_GoBack"/>
       <w:bookmarkEnd w:id="0"/>
